--- a/Capstone_project_report_Predicting_Car_Crash_Severity_Seattle_Lixiao_Yue.docx
+++ b/Capstone_project_report_Predicting_Car_Crash_Severity_Seattle_Lixiao_Yue.docx
@@ -6372,6 +6372,8 @@
         </w:rPr>
       </w:pPr>
       <w:bookmarkStart w:id="1" w:name="_Toc51623313"/>
+      <w:bookmarkStart w:id="2" w:name="OLE_LINK11"/>
+      <w:bookmarkStart w:id="3" w:name="OLE_LINK12"/>
       <w:r>
         <w:rPr>
           <w:rFonts w:asciiTheme="minorHAnsi" w:hAnsiTheme="minorHAnsi" w:cstheme="minorHAnsi"/>
@@ -6393,7 +6395,7 @@
           <w:color w:val="auto"/>
         </w:rPr>
       </w:pPr>
-      <w:bookmarkStart w:id="2" w:name="_Toc51623314"/>
+      <w:bookmarkStart w:id="4" w:name="_Toc51623314"/>
       <w:r>
         <w:rPr>
           <w:rFonts w:asciiTheme="minorHAnsi" w:hAnsiTheme="minorHAnsi" w:cstheme="minorHAnsi"/>
@@ -6401,7 +6403,7 @@
         </w:rPr>
         <w:t>Background</w:t>
       </w:r>
-      <w:bookmarkEnd w:id="2"/>
+      <w:bookmarkEnd w:id="4"/>
     </w:p>
     <w:p>
       <w:pPr>
@@ -6512,7 +6514,7 @@
           <w:color w:val="auto"/>
         </w:rPr>
       </w:pPr>
-      <w:bookmarkStart w:id="3" w:name="_Toc51623315"/>
+      <w:bookmarkStart w:id="5" w:name="_Toc51623315"/>
       <w:r>
         <w:rPr>
           <w:rFonts w:asciiTheme="minorHAnsi" w:hAnsiTheme="minorHAnsi" w:cstheme="minorHAnsi"/>
@@ -6527,7 +6529,7 @@
         </w:rPr>
         <w:t>Requirement</w:t>
       </w:r>
-      <w:bookmarkEnd w:id="3"/>
+      <w:bookmarkEnd w:id="5"/>
     </w:p>
     <w:p>
       <w:pPr>
@@ -6807,7 +6809,11 @@
           <w:color w:val="auto"/>
         </w:rPr>
       </w:pPr>
-      <w:bookmarkStart w:id="4" w:name="_Toc51623316"/>
+      <w:bookmarkStart w:id="6" w:name="_Toc51623316"/>
+      <w:bookmarkStart w:id="7" w:name="OLE_LINK13"/>
+      <w:bookmarkStart w:id="8" w:name="OLE_LINK14"/>
+      <w:bookmarkEnd w:id="2"/>
+      <w:bookmarkEnd w:id="3"/>
       <w:r>
         <w:rPr>
           <w:rFonts w:asciiTheme="minorHAnsi" w:hAnsiTheme="minorHAnsi" w:cstheme="minorHAnsi"/>
@@ -6816,7 +6822,7 @@
         <w:lastRenderedPageBreak/>
         <w:t>Methodology</w:t>
       </w:r>
-      <w:bookmarkEnd w:id="4"/>
+      <w:bookmarkEnd w:id="6"/>
       <w:r>
         <w:rPr>
           <w:rFonts w:asciiTheme="minorHAnsi" w:hAnsiTheme="minorHAnsi" w:cstheme="minorHAnsi"/>
@@ -6837,7 +6843,7 @@
           <w:color w:val="auto"/>
         </w:rPr>
       </w:pPr>
-      <w:bookmarkStart w:id="5" w:name="_Toc51623317"/>
+      <w:bookmarkStart w:id="9" w:name="_Toc51623317"/>
       <w:r>
         <w:rPr>
           <w:rFonts w:asciiTheme="minorHAnsi" w:hAnsiTheme="minorHAnsi" w:cstheme="minorHAnsi"/>
@@ -6852,7 +6858,7 @@
         </w:rPr>
         <w:t>sources</w:t>
       </w:r>
-      <w:bookmarkEnd w:id="5"/>
+      <w:bookmarkEnd w:id="9"/>
     </w:p>
     <w:p>
       <w:pPr>
@@ -6918,7 +6924,7 @@
           <w:color w:val="auto"/>
         </w:rPr>
       </w:pPr>
-      <w:bookmarkStart w:id="6" w:name="_Toc51623318"/>
+      <w:bookmarkStart w:id="10" w:name="_Toc51623318"/>
       <w:r>
         <w:rPr>
           <w:rFonts w:asciiTheme="minorHAnsi" w:hAnsiTheme="minorHAnsi" w:cstheme="minorHAnsi"/>
@@ -6933,7 +6939,7 @@
         </w:rPr>
         <w:t>ing</w:t>
       </w:r>
-      <w:bookmarkEnd w:id="6"/>
+      <w:bookmarkEnd w:id="10"/>
     </w:p>
     <w:p>
       <w:pPr>
@@ -6947,7 +6953,7 @@
           <w:color w:val="auto"/>
         </w:rPr>
       </w:pPr>
-      <w:bookmarkStart w:id="7" w:name="_Toc51623319"/>
+      <w:bookmarkStart w:id="11" w:name="_Toc51623319"/>
       <w:r>
         <w:rPr>
           <w:rFonts w:asciiTheme="minorHAnsi" w:hAnsiTheme="minorHAnsi" w:cstheme="minorHAnsi"/>
@@ -6955,7 +6961,7 @@
         </w:rPr>
         <w:t>Initial feature selection</w:t>
       </w:r>
-      <w:bookmarkEnd w:id="7"/>
+      <w:bookmarkEnd w:id="11"/>
     </w:p>
     <w:p>
       <w:pPr>
@@ -7010,24 +7016,14 @@
       <w:r>
         <w:t xml:space="preserve">Figure </w:t>
       </w:r>
-      <w:r>
-        <w:fldChar w:fldCharType="begin"/>
-      </w:r>
-      <w:r>
-        <w:instrText xml:space="preserve"> SEQ Figure \* ARABIC </w:instrText>
-      </w:r>
-      <w:r>
-        <w:fldChar w:fldCharType="separate"/>
-      </w:r>
-      <w:r>
-        <w:rPr>
-          <w:noProof/>
-        </w:rPr>
-        <w:t>1</w:t>
-      </w:r>
-      <w:r>
-        <w:fldChar w:fldCharType="end"/>
-      </w:r>
+      <w:fldSimple w:instr=" SEQ Figure \* ARABIC ">
+        <w:r>
+          <w:rPr>
+            <w:noProof/>
+          </w:rPr>
+          <w:t>1</w:t>
+        </w:r>
+      </w:fldSimple>
       <w:r>
         <w:t xml:space="preserve"> </w:t>
       </w:r>
@@ -7060,24 +7056,14 @@
       <w:r>
         <w:t xml:space="preserve">Table </w:t>
       </w:r>
-      <w:r>
-        <w:fldChar w:fldCharType="begin"/>
-      </w:r>
-      <w:r>
-        <w:instrText xml:space="preserve"> SEQ Table \* ARABIC </w:instrText>
-      </w:r>
-      <w:r>
-        <w:fldChar w:fldCharType="separate"/>
-      </w:r>
-      <w:r>
-        <w:rPr>
-          <w:noProof/>
-        </w:rPr>
-        <w:t>1</w:t>
-      </w:r>
-      <w:r>
-        <w:fldChar w:fldCharType="end"/>
-      </w:r>
+      <w:fldSimple w:instr=" SEQ Table \* ARABIC ">
+        <w:r>
+          <w:rPr>
+            <w:noProof/>
+          </w:rPr>
+          <w:t>1</w:t>
+        </w:r>
+      </w:fldSimple>
       <w:r>
         <w:t xml:space="preserve"> Selected Features</w:t>
       </w:r>
@@ -8496,24 +8482,14 @@
       <w:r>
         <w:t xml:space="preserve">Table </w:t>
       </w:r>
-      <w:r>
-        <w:fldChar w:fldCharType="begin"/>
-      </w:r>
-      <w:r>
-        <w:instrText xml:space="preserve"> SEQ Table \* ARABIC </w:instrText>
-      </w:r>
-      <w:r>
-        <w:fldChar w:fldCharType="separate"/>
-      </w:r>
-      <w:r>
-        <w:rPr>
-          <w:noProof/>
-        </w:rPr>
-        <w:t>2</w:t>
-      </w:r>
-      <w:r>
-        <w:fldChar w:fldCharType="end"/>
-      </w:r>
+      <w:fldSimple w:instr=" SEQ Table \* ARABIC ">
+        <w:r>
+          <w:rPr>
+            <w:noProof/>
+          </w:rPr>
+          <w:t>2</w:t>
+        </w:r>
+      </w:fldSimple>
       <w:r>
         <w:t xml:space="preserve"> Removed Columns</w:t>
       </w:r>
@@ -8767,8 +8743,8 @@
                 <w:szCs w:val="16"/>
               </w:rPr>
             </w:pPr>
-            <w:bookmarkStart w:id="8" w:name="OLE_LINK1"/>
-            <w:bookmarkStart w:id="9" w:name="OLE_LINK2"/>
+            <w:bookmarkStart w:id="12" w:name="OLE_LINK1"/>
+            <w:bookmarkStart w:id="13" w:name="OLE_LINK2"/>
             <w:r>
               <w:rPr>
                 <w:rFonts w:cstheme="minorHAnsi"/>
@@ -8777,8 +8753,8 @@
               </w:rPr>
               <w:t>Latitude</w:t>
             </w:r>
-            <w:bookmarkEnd w:id="8"/>
-            <w:bookmarkEnd w:id="9"/>
+            <w:bookmarkEnd w:id="12"/>
+            <w:bookmarkEnd w:id="13"/>
           </w:p>
         </w:tc>
         <w:tc>
@@ -9658,14 +9634,18 @@
           <w:rFonts w:asciiTheme="minorHAnsi" w:hAnsiTheme="minorHAnsi" w:cstheme="minorHAnsi"/>
         </w:rPr>
       </w:pPr>
-      <w:bookmarkStart w:id="10" w:name="_Toc51623320"/>
+      <w:bookmarkStart w:id="14" w:name="_Toc51623320"/>
+      <w:bookmarkStart w:id="15" w:name="OLE_LINK15"/>
+      <w:bookmarkStart w:id="16" w:name="OLE_LINK16"/>
+      <w:bookmarkEnd w:id="7"/>
+      <w:bookmarkEnd w:id="8"/>
       <w:r>
         <w:rPr>
           <w:rFonts w:asciiTheme="minorHAnsi" w:hAnsiTheme="minorHAnsi" w:cstheme="minorHAnsi"/>
         </w:rPr>
         <w:t>Missing data</w:t>
       </w:r>
-      <w:bookmarkEnd w:id="10"/>
+      <w:bookmarkEnd w:id="14"/>
     </w:p>
     <w:p/>
     <w:p>
@@ -9764,7 +9744,19 @@
         <w:rPr>
           <w:rFonts w:cstheme="minorHAnsi"/>
         </w:rPr>
-        <w:t xml:space="preserve">15.31 </w:t>
+        <w:t>15.31</w:t>
+      </w:r>
+      <w:r>
+        <w:rPr>
+          <w:rFonts w:cstheme="minorHAnsi" w:hint="eastAsia"/>
+        </w:rPr>
+        <w:t>%</w:t>
+      </w:r>
+      <w:r>
+        <w:rPr>
+          <w:rFonts w:cstheme="minorHAnsi"/>
+        </w:rPr>
+        <w:t xml:space="preserve"> </w:t>
       </w:r>
       <w:r>
         <w:rPr>
@@ -10065,6 +10057,8 @@
         <w:t xml:space="preserve"> removed.</w:t>
       </w:r>
     </w:p>
+    <w:bookmarkEnd w:id="15"/>
+    <w:bookmarkEnd w:id="16"/>
     <w:p>
       <w:pPr>
         <w:rPr>
@@ -10377,24 +10371,14 @@
       <w:r>
         <w:t xml:space="preserve">Figure </w:t>
       </w:r>
-      <w:r>
-        <w:fldChar w:fldCharType="begin"/>
-      </w:r>
-      <w:r>
-        <w:instrText xml:space="preserve"> SEQ Figure \* ARABIC </w:instrText>
-      </w:r>
-      <w:r>
-        <w:fldChar w:fldCharType="separate"/>
-      </w:r>
-      <w:r>
-        <w:rPr>
-          <w:noProof/>
-        </w:rPr>
-        <w:t>2</w:t>
-      </w:r>
-      <w:r>
-        <w:fldChar w:fldCharType="end"/>
-      </w:r>
+      <w:fldSimple w:instr=" SEQ Figure \* ARABIC ">
+        <w:r>
+          <w:rPr>
+            <w:noProof/>
+          </w:rPr>
+          <w:t>2</w:t>
+        </w:r>
+      </w:fldSimple>
       <w:r>
         <w:t xml:space="preserve"> </w:t>
       </w:r>
@@ -10429,7 +10413,7 @@
           <w:color w:val="auto"/>
         </w:rPr>
       </w:pPr>
-      <w:bookmarkStart w:id="11" w:name="_Toc51623321"/>
+      <w:bookmarkStart w:id="17" w:name="_Toc51623321"/>
       <w:r>
         <w:rPr>
           <w:rFonts w:asciiTheme="minorHAnsi" w:hAnsiTheme="minorHAnsi" w:cstheme="minorHAnsi"/>
@@ -10438,7 +10422,7 @@
         <w:lastRenderedPageBreak/>
         <w:t xml:space="preserve">Data </w:t>
       </w:r>
-      <w:bookmarkEnd w:id="11"/>
+      <w:bookmarkEnd w:id="17"/>
       <w:r>
         <w:rPr>
           <w:rFonts w:asciiTheme="minorHAnsi" w:hAnsiTheme="minorHAnsi" w:cstheme="minorHAnsi"/>
@@ -10599,24 +10583,14 @@
       <w:r>
         <w:t xml:space="preserve">Figure </w:t>
       </w:r>
-      <w:r>
-        <w:fldChar w:fldCharType="begin"/>
-      </w:r>
-      <w:r>
-        <w:instrText xml:space="preserve"> SEQ Figure \* ARABIC </w:instrText>
-      </w:r>
-      <w:r>
-        <w:fldChar w:fldCharType="separate"/>
-      </w:r>
-      <w:r>
-        <w:rPr>
-          <w:noProof/>
-        </w:rPr>
-        <w:t>3</w:t>
-      </w:r>
-      <w:r>
-        <w:fldChar w:fldCharType="end"/>
-      </w:r>
+      <w:fldSimple w:instr=" SEQ Figure \* ARABIC ">
+        <w:r>
+          <w:rPr>
+            <w:noProof/>
+          </w:rPr>
+          <w:t>3</w:t>
+        </w:r>
+      </w:fldSimple>
       <w:r>
         <w:t xml:space="preserve"> </w:t>
       </w:r>
@@ -10636,7 +10610,7 @@
           <w:color w:val="auto"/>
         </w:rPr>
       </w:pPr>
-      <w:bookmarkStart w:id="12" w:name="_Toc51623322"/>
+      <w:bookmarkStart w:id="18" w:name="_Toc51623322"/>
       <w:r>
         <w:rPr>
           <w:rFonts w:asciiTheme="minorHAnsi" w:hAnsiTheme="minorHAnsi" w:cstheme="minorHAnsi"/>
@@ -10651,7 +10625,7 @@
         </w:rPr>
         <w:t>check</w:t>
       </w:r>
-      <w:bookmarkEnd w:id="12"/>
+      <w:bookmarkEnd w:id="18"/>
       <w:r>
         <w:rPr>
           <w:rFonts w:asciiTheme="minorHAnsi" w:hAnsiTheme="minorHAnsi" w:cstheme="minorHAnsi"/>
@@ -10668,8 +10642,8 @@
           <w:numId w:val="9"/>
         </w:numPr>
       </w:pPr>
-      <w:bookmarkStart w:id="13" w:name="OLE_LINK5"/>
-      <w:bookmarkStart w:id="14" w:name="OLE_LINK6"/>
+      <w:bookmarkStart w:id="19" w:name="OLE_LINK5"/>
+      <w:bookmarkStart w:id="20" w:name="OLE_LINK6"/>
       <w:r>
         <w:t>Most accident involved two</w:t>
       </w:r>
@@ -10685,8 +10659,8 @@
       <w:r>
         <w:t xml:space="preserve">and Severity of 75% accident are 2-Injury. </w:t>
       </w:r>
-      <w:bookmarkEnd w:id="13"/>
-      <w:bookmarkEnd w:id="14"/>
+      <w:bookmarkEnd w:id="19"/>
+      <w:bookmarkEnd w:id="20"/>
       <w:r>
         <w:t xml:space="preserve">  </w:t>
       </w:r>
@@ -10966,77 +10940,76 @@
           <w:numId w:val="9"/>
         </w:numPr>
         <w:rPr>
+          <w:noProof/>
+        </w:rPr>
+      </w:pPr>
+      <w:bookmarkStart w:id="21" w:name="OLE_LINK7"/>
+      <w:bookmarkStart w:id="22" w:name="OLE_LINK8"/>
+      <w:r>
+        <w:rPr>
+          <w:noProof/>
+        </w:rPr>
+        <w:lastRenderedPageBreak/>
+        <w:t xml:space="preserve">Weather condition - Raining, Snowing  didn’t cause more </w:t>
+      </w:r>
+      <w:r>
+        <w:rPr>
           <w:rFonts w:hint="eastAsia"/>
           <w:noProof/>
         </w:rPr>
-      </w:pPr>
-      <w:bookmarkStart w:id="15" w:name="OLE_LINK7"/>
-      <w:bookmarkStart w:id="16" w:name="OLE_LINK8"/>
+        <w:t>Severity</w:t>
+      </w:r>
       <w:r>
         <w:rPr>
           <w:noProof/>
         </w:rPr>
-        <w:lastRenderedPageBreak/>
-        <w:t xml:space="preserve">Weather condition - Raining, Snowing  didn’t cause more </w:t>
-      </w:r>
-      <w:r>
-        <w:rPr>
-          <w:rFonts w:hint="eastAsia"/>
+        <w:t xml:space="preserve"> </w:t>
+      </w:r>
+      <w:r>
+        <w:rPr>
           <w:noProof/>
         </w:rPr>
-        <w:t>Severity</w:t>
+        <w:t>2 – injury.</w:t>
       </w:r>
       <w:r>
         <w:rPr>
           <w:noProof/>
         </w:rPr>
+        <w:t xml:space="preserve"> It seems</w:t>
+      </w:r>
+      <w:r>
+        <w:rPr>
+          <w:noProof/>
+        </w:rPr>
         <w:t xml:space="preserve"> </w:t>
       </w:r>
       <w:r>
         <w:rPr>
           <w:noProof/>
         </w:rPr>
-        <w:t>2 – injury.</w:t>
+        <w:t>p</w:t>
       </w:r>
       <w:r>
         <w:rPr>
           <w:noProof/>
         </w:rPr>
-        <w:t xml:space="preserve"> It seems</w:t>
+        <w:t>eople drive more carefully in bad weather</w:t>
       </w:r>
       <w:r>
         <w:rPr>
           <w:noProof/>
         </w:rPr>
-        <w:t xml:space="preserve"> </w:t>
+        <w:t xml:space="preserve"> condition</w:t>
       </w:r>
       <w:r>
         <w:rPr>
           <w:noProof/>
         </w:rPr>
-        <w:t>p</w:t>
-      </w:r>
-      <w:r>
-        <w:rPr>
-          <w:noProof/>
-        </w:rPr>
-        <w:t>eople drive more carefully in bad weather</w:t>
-      </w:r>
-      <w:r>
-        <w:rPr>
-          <w:noProof/>
-        </w:rPr>
-        <w:t xml:space="preserve"> condition</w:t>
-      </w:r>
-      <w:r>
-        <w:rPr>
-          <w:noProof/>
-        </w:rPr>
         <w:t>.</w:t>
       </w:r>
     </w:p>
-    <w:bookmarkEnd w:id="15"/>
-    <w:bookmarkEnd w:id="16"/>
+    <w:bookmarkEnd w:id="21"/>
+    <w:bookmarkEnd w:id="22"/>
     <w:p>
       <w:pPr>
         <w:rPr>
@@ -11177,24 +11150,14 @@
       <w:r>
         <w:t xml:space="preserve">Table </w:t>
       </w:r>
-      <w:r>
-        <w:fldChar w:fldCharType="begin"/>
-      </w:r>
-      <w:r>
-        <w:instrText xml:space="preserve"> SEQ Table \* ARABIC </w:instrText>
-      </w:r>
-      <w:r>
-        <w:fldChar w:fldCharType="separate"/>
-      </w:r>
-      <w:r>
-        <w:rPr>
-          <w:noProof/>
-        </w:rPr>
-        <w:t>3</w:t>
-      </w:r>
-      <w:r>
-        <w:fldChar w:fldCharType="end"/>
-      </w:r>
+      <w:fldSimple w:instr=" SEQ Table \* ARABIC ">
+        <w:r>
+          <w:rPr>
+            <w:noProof/>
+          </w:rPr>
+          <w:t>3</w:t>
+        </w:r>
+      </w:fldSimple>
       <w:r>
         <w:t xml:space="preserve"> Removed features 2</w:t>
       </w:r>
@@ -11512,7 +11475,7 @@
           <w:color w:val="auto"/>
         </w:rPr>
       </w:pPr>
-      <w:bookmarkStart w:id="17" w:name="_Toc51623323"/>
+      <w:bookmarkStart w:id="23" w:name="_Toc51623323"/>
       <w:r>
         <w:rPr>
           <w:rFonts w:asciiTheme="minorHAnsi" w:hAnsiTheme="minorHAnsi" w:cstheme="minorHAnsi"/>
@@ -11521,7 +11484,7 @@
         <w:lastRenderedPageBreak/>
         <w:t>Pre-processing</w:t>
       </w:r>
-      <w:bookmarkEnd w:id="17"/>
+      <w:bookmarkEnd w:id="23"/>
     </w:p>
     <w:p>
       <w:pPr>
@@ -11535,7 +11498,7 @@
           <w:color w:val="auto"/>
         </w:rPr>
       </w:pPr>
-      <w:bookmarkStart w:id="18" w:name="_Toc51623324"/>
+      <w:bookmarkStart w:id="24" w:name="_Toc51623324"/>
       <w:r>
         <w:rPr>
           <w:rFonts w:asciiTheme="minorHAnsi" w:hAnsiTheme="minorHAnsi" w:cstheme="minorHAnsi"/>
@@ -11543,11 +11506,20 @@
         </w:rPr>
         <w:t>Imbalance Data</w:t>
       </w:r>
-      <w:bookmarkEnd w:id="18"/>
+      <w:bookmarkEnd w:id="24"/>
     </w:p>
     <w:p>
       <w:r>
-        <w:t xml:space="preserve">As pre-check, we found the sample data is unbalanced, it will be impact on the accuracy of prediction. Either </w:t>
+        <w:t>As pre-check</w:t>
+      </w:r>
+      <w:r>
+        <w:rPr>
+          <w:rFonts w:hint="eastAsia"/>
+        </w:rPr>
+        <w:t>ing</w:t>
+      </w:r>
+      <w:r>
+        <w:t xml:space="preserve">, we found the sample data is unbalanced, it will be impact on the accuracy of prediction. Either </w:t>
       </w:r>
       <w:r>
         <w:t>Up-sampling</w:t>
@@ -11640,32 +11612,20 @@
       <w:r>
         <w:t xml:space="preserve">Figure </w:t>
       </w:r>
-      <w:r>
-        <w:fldChar w:fldCharType="begin"/>
-      </w:r>
-      <w:r>
-        <w:instrText xml:space="preserve"> SEQ Figure \* ARABIC </w:instrText>
-      </w:r>
-      <w:r>
-        <w:fldChar w:fldCharType="separate"/>
-      </w:r>
-      <w:r>
-        <w:rPr>
-          <w:noProof/>
-        </w:rPr>
-        <w:t>4</w:t>
-      </w:r>
-      <w:r>
-        <w:fldChar w:fldCharType="end"/>
-      </w:r>
+      <w:fldSimple w:instr=" SEQ Figure \* ARABIC ">
+        <w:r>
+          <w:rPr>
+            <w:noProof/>
+          </w:rPr>
+          <w:t>4</w:t>
+        </w:r>
+      </w:fldSimple>
       <w:r>
         <w:t xml:space="preserve"> </w:t>
       </w:r>
-      <w:proofErr w:type="spellStart"/>
-      <w:r>
-        <w:t>Imbalace</w:t>
-      </w:r>
-      <w:proofErr w:type="spellEnd"/>
+      <w:r>
+        <w:t>Imbalance</w:t>
+      </w:r>
       <w:r>
         <w:t xml:space="preserve"> Data</w:t>
       </w:r>
@@ -11724,24 +11684,14 @@
       <w:r>
         <w:t xml:space="preserve">Figure </w:t>
       </w:r>
-      <w:r>
-        <w:fldChar w:fldCharType="begin"/>
-      </w:r>
-      <w:r>
-        <w:instrText xml:space="preserve"> SEQ Figure \* ARABIC </w:instrText>
-      </w:r>
-      <w:r>
-        <w:fldChar w:fldCharType="separate"/>
-      </w:r>
-      <w:r>
-        <w:rPr>
-          <w:noProof/>
-        </w:rPr>
-        <w:t>5</w:t>
-      </w:r>
-      <w:r>
-        <w:fldChar w:fldCharType="end"/>
-      </w:r>
+      <w:fldSimple w:instr=" SEQ Figure \* ARABIC ">
+        <w:r>
+          <w:rPr>
+            <w:noProof/>
+          </w:rPr>
+          <w:t>5</w:t>
+        </w:r>
+      </w:fldSimple>
       <w:r>
         <w:t xml:space="preserve"> Un</w:t>
       </w:r>
@@ -11805,24 +11755,14 @@
       <w:r>
         <w:t xml:space="preserve">Figure </w:t>
       </w:r>
-      <w:r>
-        <w:fldChar w:fldCharType="begin"/>
-      </w:r>
-      <w:r>
-        <w:instrText xml:space="preserve"> SEQ Figure \* ARABIC </w:instrText>
-      </w:r>
-      <w:r>
-        <w:fldChar w:fldCharType="separate"/>
-      </w:r>
-      <w:r>
-        <w:rPr>
-          <w:noProof/>
-        </w:rPr>
-        <w:t>6</w:t>
-      </w:r>
-      <w:r>
-        <w:fldChar w:fldCharType="end"/>
-      </w:r>
+      <w:fldSimple w:instr=" SEQ Figure \* ARABIC ">
+        <w:r>
+          <w:rPr>
+            <w:noProof/>
+          </w:rPr>
+          <w:t>6</w:t>
+        </w:r>
+      </w:fldSimple>
       <w:r>
         <w:t xml:space="preserve"> </w:t>
       </w:r>
@@ -11879,7 +11819,7 @@
           <w:color w:val="auto"/>
         </w:rPr>
       </w:pPr>
-      <w:bookmarkStart w:id="19" w:name="_Toc51623325"/>
+      <w:bookmarkStart w:id="25" w:name="_Toc51623325"/>
       <w:r>
         <w:rPr>
           <w:rFonts w:asciiTheme="minorHAnsi" w:hAnsiTheme="minorHAnsi" w:cstheme="minorHAnsi"/>
@@ -11888,7 +11828,7 @@
         <w:lastRenderedPageBreak/>
         <w:t>One Hot Encoding</w:t>
       </w:r>
-      <w:bookmarkEnd w:id="19"/>
+      <w:bookmarkEnd w:id="25"/>
     </w:p>
     <w:p>
       <w:r>
@@ -11918,11 +11858,9 @@
       <w:r>
         <w:t xml:space="preserve">. The collection of categorical features is encoded using a 1-of-K encoding </w:t>
       </w:r>
-      <w:proofErr w:type="gramStart"/>
-      <w:r>
-        <w:t>scheme, and</w:t>
-      </w:r>
-      <w:proofErr w:type="gramEnd"/>
+      <w:r>
+        <w:t>scheme and</w:t>
+      </w:r>
       <w:r>
         <w:t xml:space="preserve"> </w:t>
       </w:r>
@@ -11988,24 +11926,14 @@
       <w:r>
         <w:t xml:space="preserve">Figure </w:t>
       </w:r>
-      <w:r>
-        <w:fldChar w:fldCharType="begin"/>
-      </w:r>
-      <w:r>
-        <w:instrText xml:space="preserve"> SEQ Figure \* ARABIC </w:instrText>
-      </w:r>
-      <w:r>
-        <w:fldChar w:fldCharType="separate"/>
-      </w:r>
-      <w:r>
-        <w:rPr>
-          <w:noProof/>
-        </w:rPr>
-        <w:t>7</w:t>
-      </w:r>
-      <w:r>
-        <w:fldChar w:fldCharType="end"/>
-      </w:r>
+      <w:fldSimple w:instr=" SEQ Figure \* ARABIC ">
+        <w:r>
+          <w:rPr>
+            <w:noProof/>
+          </w:rPr>
+          <w:t>7</w:t>
+        </w:r>
+      </w:fldSimple>
       <w:r>
         <w:t xml:space="preserve"> </w:t>
       </w:r>
@@ -12026,7 +11954,7 @@
           <w:color w:val="auto"/>
         </w:rPr>
       </w:pPr>
-      <w:bookmarkStart w:id="20" w:name="_Toc51623326"/>
+      <w:bookmarkStart w:id="26" w:name="_Toc51623326"/>
       <w:r>
         <w:rPr>
           <w:rFonts w:ascii="Helvetica" w:hAnsi="Helvetica" w:cs="Helvetica"/>
@@ -12041,7 +11969,7 @@
         </w:rPr>
         <w:t>(Optional)</w:t>
       </w:r>
-      <w:bookmarkEnd w:id="20"/>
+      <w:bookmarkEnd w:id="26"/>
     </w:p>
     <w:p>
       <w:r>
@@ -12140,24 +12068,14 @@
       <w:r>
         <w:t xml:space="preserve">Figure </w:t>
       </w:r>
-      <w:r>
-        <w:fldChar w:fldCharType="begin"/>
-      </w:r>
-      <w:r>
-        <w:instrText xml:space="preserve"> SEQ Figure \* ARABIC </w:instrText>
-      </w:r>
-      <w:r>
-        <w:fldChar w:fldCharType="separate"/>
-      </w:r>
-      <w:r>
-        <w:rPr>
-          <w:noProof/>
-        </w:rPr>
-        <w:t>8</w:t>
-      </w:r>
-      <w:r>
-        <w:fldChar w:fldCharType="end"/>
-      </w:r>
+      <w:fldSimple w:instr=" SEQ Figure \* ARABIC ">
+        <w:r>
+          <w:rPr>
+            <w:noProof/>
+          </w:rPr>
+          <w:t>8</w:t>
+        </w:r>
+      </w:fldSimple>
       <w:r>
         <w:t xml:space="preserve"> Dimensionality Reduction</w:t>
       </w:r>
@@ -12174,7 +12092,8 @@
           <w:color w:val="000000"/>
         </w:rPr>
       </w:pPr>
-      <w:bookmarkStart w:id="21" w:name="_Toc51623327"/>
+      <w:bookmarkStart w:id="27" w:name="_Toc51623327"/>
+      <w:bookmarkStart w:id="28" w:name="OLE_LINK17"/>
       <w:r>
         <w:rPr>
           <w:rFonts w:ascii="Helvetica" w:hAnsi="Helvetica" w:cs="Helvetica"/>
@@ -12189,12 +12108,12 @@
         </w:rPr>
         <w:t>Standardization</w:t>
       </w:r>
-      <w:bookmarkEnd w:id="21"/>
+      <w:bookmarkEnd w:id="27"/>
     </w:p>
     <w:p>
       <w:pPr>
         <w:rPr>
-          <w:rFonts w:ascii="Segoe UI" w:hAnsi="Segoe UI" w:cs="Segoe UI" w:hint="eastAsia"/>
+          <w:rFonts w:ascii="Segoe UI" w:hAnsi="Segoe UI" w:cs="Segoe UI"/>
           <w:color w:val="212529"/>
           <w:shd w:val="clear" w:color="auto" w:fill="FFFFFF"/>
         </w:rPr>
@@ -12273,6 +12192,7 @@
         <w:t xml:space="preserve">required. </w:t>
       </w:r>
     </w:p>
+    <w:bookmarkEnd w:id="28"/>
     <w:p>
       <w:pPr>
         <w:keepNext/>
@@ -12326,24 +12246,14 @@
       <w:r>
         <w:t xml:space="preserve">Figure </w:t>
       </w:r>
-      <w:r>
-        <w:fldChar w:fldCharType="begin"/>
-      </w:r>
-      <w:r>
-        <w:instrText xml:space="preserve"> SEQ Figure \* ARABIC </w:instrText>
-      </w:r>
-      <w:r>
-        <w:fldChar w:fldCharType="separate"/>
-      </w:r>
-      <w:r>
-        <w:rPr>
-          <w:noProof/>
-        </w:rPr>
-        <w:t>9</w:t>
-      </w:r>
-      <w:r>
-        <w:fldChar w:fldCharType="end"/>
-      </w:r>
+      <w:fldSimple w:instr=" SEQ Figure \* ARABIC ">
+        <w:r>
+          <w:rPr>
+            <w:noProof/>
+          </w:rPr>
+          <w:t>9</w:t>
+        </w:r>
+      </w:fldSimple>
       <w:r>
         <w:t xml:space="preserve"> Normalization</w:t>
       </w:r>
@@ -12360,7 +12270,9 @@
           <w:color w:val="auto"/>
         </w:rPr>
       </w:pPr>
-      <w:bookmarkStart w:id="22" w:name="_Toc51623328"/>
+      <w:bookmarkStart w:id="29" w:name="_Toc51623328"/>
+      <w:bookmarkStart w:id="30" w:name="OLE_LINK18"/>
+      <w:bookmarkStart w:id="31" w:name="OLE_LINK19"/>
       <w:r>
         <w:rPr>
           <w:rFonts w:asciiTheme="minorHAnsi" w:hAnsiTheme="minorHAnsi" w:cstheme="minorHAnsi"/>
@@ -12369,7 +12281,7 @@
         <w:lastRenderedPageBreak/>
         <w:t>Predictive Model</w:t>
       </w:r>
-      <w:bookmarkEnd w:id="22"/>
+      <w:bookmarkEnd w:id="29"/>
     </w:p>
     <w:p/>
     <w:p>
@@ -12430,6 +12342,8 @@
         <w:t>.</w:t>
       </w:r>
     </w:p>
+    <w:bookmarkEnd w:id="30"/>
+    <w:bookmarkEnd w:id="31"/>
     <w:p>
       <w:pPr>
         <w:rPr>
@@ -12457,7 +12371,9 @@
           <w:color w:val="auto"/>
         </w:rPr>
       </w:pPr>
-      <w:bookmarkStart w:id="23" w:name="_Toc51623329"/>
+      <w:bookmarkStart w:id="32" w:name="_Toc51623329"/>
+      <w:bookmarkStart w:id="33" w:name="OLE_LINK20"/>
+      <w:bookmarkStart w:id="34" w:name="OLE_LINK21"/>
       <w:r>
         <w:rPr>
           <w:rFonts w:asciiTheme="minorHAnsi" w:hAnsiTheme="minorHAnsi" w:cstheme="minorHAnsi"/>
@@ -12473,7 +12389,7 @@
         </w:rPr>
         <w:t>Model</w:t>
       </w:r>
-      <w:bookmarkEnd w:id="23"/>
+      <w:bookmarkEnd w:id="32"/>
     </w:p>
     <w:p/>
     <w:p>
@@ -12489,6 +12405,8 @@
       <w:r>
         <w:t xml:space="preserve">F1-Score and Accuracy which is close to the </w:t>
       </w:r>
+      <w:bookmarkStart w:id="35" w:name="_GoBack"/>
+      <w:bookmarkEnd w:id="35"/>
       <w:r>
         <w:t xml:space="preserve">result </w:t>
       </w:r>
@@ -12507,6 +12425,8 @@
         <w:t xml:space="preserve">, Decision Tree, Logistic Regression and Support Vector Machine are comparable as below.  </w:t>
       </w:r>
     </w:p>
+    <w:bookmarkEnd w:id="33"/>
+    <w:bookmarkEnd w:id="34"/>
     <w:p>
       <w:pPr>
         <w:jc w:val="center"/>
@@ -12733,24 +12653,14 @@
       <w:r>
         <w:t xml:space="preserve">Figure </w:t>
       </w:r>
-      <w:r>
-        <w:fldChar w:fldCharType="begin"/>
-      </w:r>
-      <w:r>
-        <w:instrText xml:space="preserve"> SEQ Figure \* ARABIC </w:instrText>
-      </w:r>
-      <w:r>
-        <w:fldChar w:fldCharType="separate"/>
-      </w:r>
-      <w:r>
-        <w:rPr>
-          <w:noProof/>
-        </w:rPr>
-        <w:t>10</w:t>
-      </w:r>
-      <w:r>
-        <w:fldChar w:fldCharType="end"/>
-      </w:r>
+      <w:fldSimple w:instr=" SEQ Figure \* ARABIC ">
+        <w:r>
+          <w:rPr>
+            <w:noProof/>
+          </w:rPr>
+          <w:t>10</w:t>
+        </w:r>
+      </w:fldSimple>
       <w:r>
         <w:t xml:space="preserve"> Confusion Matrix</w:t>
       </w:r>
@@ -12859,7 +12769,7 @@
           <w:color w:val="auto"/>
         </w:rPr>
       </w:pPr>
-      <w:bookmarkStart w:id="24" w:name="_Toc51623330"/>
+      <w:bookmarkStart w:id="36" w:name="_Toc51623330"/>
       <w:r>
         <w:rPr>
           <w:rFonts w:asciiTheme="minorHAnsi" w:hAnsiTheme="minorHAnsi" w:cstheme="minorHAnsi"/>
@@ -12875,7 +12785,7 @@
         </w:rPr>
         <w:t>Optimization</w:t>
       </w:r>
-      <w:bookmarkEnd w:id="24"/>
+      <w:bookmarkEnd w:id="36"/>
       <w:r>
         <w:rPr>
           <w:rFonts w:asciiTheme="minorHAnsi" w:hAnsiTheme="minorHAnsi" w:cstheme="minorHAnsi"/>
@@ -12896,7 +12806,7 @@
           <w:color w:val="auto"/>
         </w:rPr>
       </w:pPr>
-      <w:bookmarkStart w:id="25" w:name="_Toc51623331"/>
+      <w:bookmarkStart w:id="37" w:name="_Toc51623331"/>
       <w:r>
         <w:rPr>
           <w:rFonts w:asciiTheme="minorHAnsi" w:hAnsiTheme="minorHAnsi" w:cstheme="minorHAnsi"/>
@@ -12904,7 +12814,7 @@
         </w:rPr>
         <w:t>Decision Tree</w:t>
       </w:r>
-      <w:bookmarkEnd w:id="25"/>
+      <w:bookmarkEnd w:id="37"/>
     </w:p>
     <w:p>
       <w:pPr>
@@ -12975,14 +12885,12 @@
         </w:rPr>
         <w:t xml:space="preserve">    'splitter':('</w:t>
       </w:r>
-      <w:proofErr w:type="spellStart"/>
-      <w:r>
-        <w:rPr>
-          <w:rFonts w:cstheme="minorHAnsi"/>
-        </w:rPr>
-        <w:t>best','random</w:t>
-      </w:r>
-      <w:proofErr w:type="spellEnd"/>
+      <w:r>
+        <w:rPr>
+          <w:rFonts w:cstheme="minorHAnsi"/>
+        </w:rPr>
+        <w:t>best’, ‘random</w:t>
+      </w:r>
       <w:r>
         <w:rPr>
           <w:rFonts w:cstheme="minorHAnsi"/>
@@ -13010,14 +12918,12 @@
         <w:t>max_depth</w:t>
       </w:r>
       <w:proofErr w:type="spellEnd"/>
-      <w:proofErr w:type="gramStart"/>
-      <w:r>
-        <w:rPr>
-          <w:rFonts w:cstheme="minorHAnsi"/>
-        </w:rPr>
-        <w:t>':[</w:t>
-      </w:r>
-      <w:proofErr w:type="gramEnd"/>
+      <w:r>
+        <w:rPr>
+          <w:rFonts w:cstheme="minorHAnsi"/>
+        </w:rPr>
+        <w:t>’: [</w:t>
+      </w:r>
       <w:r>
         <w:rPr>
           <w:rFonts w:cstheme="minorHAnsi"/>
@@ -13281,24 +13187,14 @@
       <w:r>
         <w:t xml:space="preserve">Figure </w:t>
       </w:r>
-      <w:r>
-        <w:fldChar w:fldCharType="begin"/>
-      </w:r>
-      <w:r>
-        <w:instrText xml:space="preserve"> SEQ Figure \* ARABIC </w:instrText>
-      </w:r>
-      <w:r>
-        <w:fldChar w:fldCharType="separate"/>
-      </w:r>
-      <w:r>
-        <w:rPr>
-          <w:noProof/>
-        </w:rPr>
-        <w:t>11</w:t>
-      </w:r>
-      <w:r>
-        <w:fldChar w:fldCharType="end"/>
-      </w:r>
+      <w:fldSimple w:instr=" SEQ Figure \* ARABIC ">
+        <w:r>
+          <w:rPr>
+            <w:noProof/>
+          </w:rPr>
+          <w:t>11</w:t>
+        </w:r>
+      </w:fldSimple>
       <w:r>
         <w:t xml:space="preserve"> M</w:t>
       </w:r>
@@ -13369,24 +13265,14 @@
       <w:r>
         <w:t xml:space="preserve">Figure </w:t>
       </w:r>
-      <w:r>
-        <w:fldChar w:fldCharType="begin"/>
-      </w:r>
-      <w:r>
-        <w:instrText xml:space="preserve"> SEQ Figure \* ARABIC </w:instrText>
-      </w:r>
-      <w:r>
-        <w:fldChar w:fldCharType="separate"/>
-      </w:r>
-      <w:r>
-        <w:rPr>
-          <w:noProof/>
-        </w:rPr>
-        <w:t>12</w:t>
-      </w:r>
-      <w:r>
-        <w:fldChar w:fldCharType="end"/>
-      </w:r>
+      <w:fldSimple w:instr=" SEQ Figure \* ARABIC ">
+        <w:r>
+          <w:rPr>
+            <w:noProof/>
+          </w:rPr>
+          <w:t>12</w:t>
+        </w:r>
+      </w:fldSimple>
       <w:r>
         <w:t xml:space="preserve"> Best Parameter</w:t>
       </w:r>
@@ -13432,7 +13318,9 @@
           <w:color w:val="auto"/>
         </w:rPr>
       </w:pPr>
-      <w:bookmarkStart w:id="26" w:name="_Toc51623332"/>
+      <w:bookmarkStart w:id="38" w:name="_Toc51623332"/>
+      <w:bookmarkStart w:id="39" w:name="OLE_LINK22"/>
+      <w:bookmarkStart w:id="40" w:name="OLE_LINK23"/>
       <w:r>
         <w:rPr>
           <w:rFonts w:asciiTheme="minorHAnsi" w:hAnsiTheme="minorHAnsi" w:cstheme="minorHAnsi"/>
@@ -13441,7 +13329,7 @@
         <w:lastRenderedPageBreak/>
         <w:t>Logistic Regression</w:t>
       </w:r>
-      <w:bookmarkEnd w:id="26"/>
+      <w:bookmarkEnd w:id="38"/>
     </w:p>
     <w:p>
       <w:pPr>
@@ -13492,14 +13380,12 @@
         </w:rPr>
         <w:t xml:space="preserve">   'C</w:t>
       </w:r>
-      <w:proofErr w:type="gramStart"/>
-      <w:r>
-        <w:rPr>
-          <w:rFonts w:cstheme="minorHAnsi"/>
-        </w:rPr>
-        <w:t>':[</w:t>
-      </w:r>
-      <w:proofErr w:type="gramEnd"/>
+      <w:r>
+        <w:rPr>
+          <w:rFonts w:cstheme="minorHAnsi"/>
+        </w:rPr>
+        <w:t>’: [</w:t>
+      </w:r>
       <w:r>
         <w:rPr>
           <w:rFonts w:cstheme="minorHAnsi"/>
@@ -13673,7 +13559,33 @@
         <w:rPr>
           <w:rFonts w:cstheme="minorHAnsi"/>
         </w:rPr>
-        <w:t xml:space="preserve"> are not an issue, it </w:t>
+        <w:t xml:space="preserve"> </w:t>
+      </w:r>
+      <w:r>
+        <w:rPr>
+          <w:rFonts w:cstheme="minorHAnsi"/>
+        </w:rPr>
+        <w:t>is</w:t>
+      </w:r>
+      <w:r>
+        <w:rPr>
+          <w:rFonts w:cstheme="minorHAnsi"/>
+        </w:rPr>
+        <w:t xml:space="preserve"> not an </w:t>
+      </w:r>
+      <w:proofErr w:type="gramStart"/>
+      <w:r>
+        <w:rPr>
+          <w:rFonts w:cstheme="minorHAnsi"/>
+        </w:rPr>
+        <w:t>issue,</w:t>
+      </w:r>
+      <w:proofErr w:type="gramEnd"/>
+      <w:r>
+        <w:rPr>
+          <w:rFonts w:cstheme="minorHAnsi"/>
+        </w:rPr>
+        <w:t xml:space="preserve"> it </w:t>
       </w:r>
       <w:r>
         <w:rPr>
@@ -13693,20 +13605,12 @@
         </w:rPr>
         <w:t xml:space="preserve">parameters are not supported by </w:t>
       </w:r>
-      <w:proofErr w:type="gramStart"/>
-      <w:r>
-        <w:rPr>
-          <w:rFonts w:cstheme="minorHAnsi"/>
-        </w:rPr>
-        <w:t xml:space="preserve">particular </w:t>
-      </w:r>
-      <w:r>
-        <w:rPr>
-          <w:rFonts w:cstheme="minorHAnsi"/>
-        </w:rPr>
-        <w:t xml:space="preserve"> algorithm</w:t>
-      </w:r>
-      <w:proofErr w:type="gramEnd"/>
+      <w:r>
+        <w:rPr>
+          <w:rFonts w:cstheme="minorHAnsi"/>
+        </w:rPr>
+        <w:t>particular algorithm</w:t>
+      </w:r>
       <w:r>
         <w:rPr>
           <w:rFonts w:cstheme="minorHAnsi"/>
@@ -13736,62 +13640,38 @@
         <w:rPr>
           <w:rFonts w:cstheme="minorHAnsi"/>
         </w:rPr>
-        <w:t xml:space="preserve"> below </w:t>
-      </w:r>
-      <w:r>
-        <w:rPr>
-          <w:rFonts w:cstheme="minorHAnsi"/>
-        </w:rPr>
-        <w:t>are</w:t>
-      </w:r>
-      <w:r>
-        <w:rPr>
-          <w:rFonts w:cstheme="minorHAnsi"/>
-        </w:rPr>
-        <w:t xml:space="preserve"> selected.</w:t>
+        <w:t xml:space="preserve"> below are selected.</w:t>
       </w:r>
     </w:p>
     <w:p>
       <w:pPr>
-        <w:pStyle w:val="HTMLPreformatted"/>
-        <w:shd w:val="clear" w:color="auto" w:fill="FFFFFF"/>
-        <w:wordWrap w:val="0"/>
-        <w:textAlignment w:val="baseline"/>
-        <w:rPr>
-          <w:color w:val="000000"/>
-          <w:sz w:val="21"/>
-          <w:szCs w:val="21"/>
-        </w:rPr>
-      </w:pPr>
-      <w:r>
-        <w:rPr>
-          <w:rFonts w:asciiTheme="minorHAnsi" w:eastAsiaTheme="majorEastAsia" w:hAnsiTheme="minorHAnsi" w:cstheme="minorHAnsi"/>
-          <w:sz w:val="26"/>
-          <w:szCs w:val="26"/>
+        <w:rPr>
+          <w:rFonts w:cstheme="minorHAnsi"/>
+        </w:rPr>
+      </w:pPr>
+      <w:r>
+        <w:rPr>
+          <w:rFonts w:cstheme="minorHAnsi"/>
         </w:rPr>
         <w:t>{'C': 1, 'penalty': 'l2', 'solver': '</w:t>
       </w:r>
       <w:proofErr w:type="spellStart"/>
       <w:r>
         <w:rPr>
-          <w:rFonts w:asciiTheme="minorHAnsi" w:eastAsiaTheme="majorEastAsia" w:hAnsiTheme="minorHAnsi" w:cstheme="minorHAnsi"/>
-          <w:sz w:val="26"/>
-          <w:szCs w:val="26"/>
+          <w:rFonts w:cstheme="minorHAnsi"/>
         </w:rPr>
         <w:t>lbfgs</w:t>
       </w:r>
       <w:proofErr w:type="spellEnd"/>
       <w:r>
         <w:rPr>
-          <w:rFonts w:asciiTheme="minorHAnsi" w:eastAsiaTheme="majorEastAsia" w:hAnsiTheme="minorHAnsi" w:cstheme="minorHAnsi"/>
-          <w:sz w:val="26"/>
-          <w:szCs w:val="26"/>
+          <w:rFonts w:cstheme="minorHAnsi"/>
         </w:rPr>
         <w:t>'}</w:t>
       </w:r>
-      <w:bookmarkStart w:id="27" w:name="_GoBack"/>
-      <w:bookmarkEnd w:id="27"/>
     </w:p>
+    <w:bookmarkEnd w:id="39"/>
+    <w:bookmarkEnd w:id="40"/>
     <w:p>
       <w:pPr>
         <w:keepNext/>
@@ -13848,24 +13728,14 @@
       <w:r>
         <w:t xml:space="preserve">Figure </w:t>
       </w:r>
-      <w:r>
-        <w:fldChar w:fldCharType="begin"/>
-      </w:r>
-      <w:r>
-        <w:instrText xml:space="preserve"> SEQ Figure \* ARABIC </w:instrText>
-      </w:r>
-      <w:r>
-        <w:fldChar w:fldCharType="separate"/>
-      </w:r>
-      <w:r>
-        <w:rPr>
-          <w:noProof/>
-        </w:rPr>
-        <w:t>13</w:t>
-      </w:r>
-      <w:r>
-        <w:fldChar w:fldCharType="end"/>
-      </w:r>
+      <w:fldSimple w:instr=" SEQ Figure \* ARABIC ">
+        <w:r>
+          <w:rPr>
+            <w:noProof/>
+          </w:rPr>
+          <w:t>13</w:t>
+        </w:r>
+      </w:fldSimple>
       <w:r>
         <w:t xml:space="preserve"> Mean_test_score</w:t>
       </w:r>
@@ -13926,24 +13796,14 @@
       <w:r>
         <w:t xml:space="preserve">Figure </w:t>
       </w:r>
-      <w:r>
-        <w:fldChar w:fldCharType="begin"/>
-      </w:r>
-      <w:r>
-        <w:instrText xml:space="preserve"> SEQ Figure \* ARABIC </w:instrText>
-      </w:r>
-      <w:r>
-        <w:fldChar w:fldCharType="separate"/>
-      </w:r>
-      <w:r>
-        <w:rPr>
-          <w:noProof/>
-        </w:rPr>
-        <w:t>14</w:t>
-      </w:r>
-      <w:r>
-        <w:fldChar w:fldCharType="end"/>
-      </w:r>
+      <w:fldSimple w:instr=" SEQ Figure \* ARABIC ">
+        <w:r>
+          <w:rPr>
+            <w:noProof/>
+          </w:rPr>
+          <w:t>14</w:t>
+        </w:r>
+      </w:fldSimple>
       <w:r>
         <w:t xml:space="preserve"> Best Parameter</w:t>
       </w:r>
@@ -13975,7 +13835,9 @@
           <w:color w:val="auto"/>
         </w:rPr>
       </w:pPr>
-      <w:bookmarkStart w:id="28" w:name="_Toc51623333"/>
+      <w:bookmarkStart w:id="41" w:name="_Toc51623333"/>
+      <w:bookmarkStart w:id="42" w:name="OLE_LINK24"/>
+      <w:bookmarkStart w:id="43" w:name="OLE_LINK25"/>
       <w:r>
         <w:rPr>
           <w:rFonts w:asciiTheme="minorHAnsi" w:hAnsiTheme="minorHAnsi" w:cstheme="minorHAnsi"/>
@@ -13984,7 +13846,7 @@
         <w:lastRenderedPageBreak/>
         <w:t>Results</w:t>
       </w:r>
-      <w:bookmarkEnd w:id="28"/>
+      <w:bookmarkEnd w:id="41"/>
       <w:r>
         <w:rPr>
           <w:rFonts w:asciiTheme="minorHAnsi" w:hAnsiTheme="minorHAnsi" w:cstheme="minorHAnsi"/>
@@ -14029,19 +13891,41 @@
         </w:rPr>
         <w:t>F1-score is improved by 2</w:t>
       </w:r>
-      <w:proofErr w:type="gramStart"/>
-      <w:r>
-        <w:rPr>
-          <w:rFonts w:cstheme="minorHAnsi"/>
-        </w:rPr>
-        <w:t>%(</w:t>
-      </w:r>
-      <w:proofErr w:type="gramEnd"/>
-      <w:r>
-        <w:rPr>
-          <w:rFonts w:cstheme="minorHAnsi"/>
-        </w:rPr>
-        <w:t>0.72-&gt;0.74) and Recall is improved by 5%(0.76-&gt;0.81) for Severity 2-injury. Also F1-</w:t>
+      <w:r>
+        <w:rPr>
+          <w:rFonts w:cstheme="minorHAnsi"/>
+        </w:rPr>
+        <w:t>% (</w:t>
+      </w:r>
+      <w:r>
+        <w:rPr>
+          <w:rFonts w:cstheme="minorHAnsi"/>
+        </w:rPr>
+        <w:t>0.72-&gt;0.74) and Recall is improved by 5</w:t>
+      </w:r>
+      <w:r>
+        <w:rPr>
+          <w:rFonts w:cstheme="minorHAnsi"/>
+        </w:rPr>
+        <w:t>% (</w:t>
+      </w:r>
+      <w:r>
+        <w:rPr>
+          <w:rFonts w:cstheme="minorHAnsi"/>
+        </w:rPr>
+        <w:t xml:space="preserve">0.76-&gt;0.81) for Severity 2-injury. </w:t>
+      </w:r>
+      <w:r>
+        <w:rPr>
+          <w:rFonts w:cstheme="minorHAnsi"/>
+        </w:rPr>
+        <w:t>Also,</w:t>
+      </w:r>
+      <w:r>
+        <w:rPr>
+          <w:rFonts w:cstheme="minorHAnsi"/>
+        </w:rPr>
+        <w:t xml:space="preserve"> F1-</w:t>
       </w:r>
       <w:r>
         <w:rPr>
@@ -14067,14 +13951,12 @@
         </w:rPr>
         <w:t>or Severity 1-POD had 1</w:t>
       </w:r>
-      <w:proofErr w:type="gramStart"/>
-      <w:r>
-        <w:rPr>
-          <w:rFonts w:cstheme="minorHAnsi"/>
-        </w:rPr>
-        <w:t>%(</w:t>
-      </w:r>
-      <w:proofErr w:type="gramEnd"/>
+      <w:r>
+        <w:rPr>
+          <w:rFonts w:cstheme="minorHAnsi"/>
+        </w:rPr>
+        <w:t>% (</w:t>
+      </w:r>
       <w:r>
         <w:rPr>
           <w:rFonts w:cstheme="minorHAnsi"/>
@@ -14097,7 +13979,7 @@
     <w:p>
       <w:pPr>
         <w:rPr>
-          <w:rFonts w:cstheme="minorHAnsi" w:hint="eastAsia"/>
+          <w:rFonts w:cstheme="minorHAnsi"/>
         </w:rPr>
       </w:pPr>
       <w:r>
@@ -14118,14 +14000,12 @@
         </w:rPr>
         <w:t xml:space="preserve">using up-sampling data have better </w:t>
       </w:r>
-      <w:proofErr w:type="gramStart"/>
-      <w:r>
-        <w:rPr>
-          <w:rFonts w:cstheme="minorHAnsi"/>
-        </w:rPr>
-        <w:t>AUC(</w:t>
-      </w:r>
-      <w:proofErr w:type="gramEnd"/>
+      <w:r>
+        <w:rPr>
+          <w:rFonts w:cstheme="minorHAnsi"/>
+        </w:rPr>
+        <w:t>AUC (</w:t>
+      </w:r>
       <w:r>
         <w:rPr>
           <w:rFonts w:cstheme="minorHAnsi"/>
@@ -14139,8 +14019,10 @@
           <w:rFonts w:cstheme="minorHAnsi"/>
         </w:rPr>
       </w:pPr>
-      <w:bookmarkStart w:id="29" w:name="OLE_LINK3"/>
-      <w:bookmarkStart w:id="30" w:name="OLE_LINK4"/>
+      <w:bookmarkStart w:id="44" w:name="OLE_LINK3"/>
+      <w:bookmarkStart w:id="45" w:name="OLE_LINK4"/>
+      <w:bookmarkEnd w:id="42"/>
+      <w:bookmarkEnd w:id="43"/>
       <w:r>
         <w:rPr>
           <w:rFonts w:cstheme="minorHAnsi"/>
@@ -14148,8 +14030,8 @@
         <w:t xml:space="preserve">                     Down-sampling Data                                             Up-sampling Data</w:t>
       </w:r>
     </w:p>
-    <w:bookmarkEnd w:id="29"/>
-    <w:bookmarkEnd w:id="30"/>
+    <w:bookmarkEnd w:id="44"/>
+    <w:bookmarkEnd w:id="45"/>
     <w:p>
       <w:pPr>
         <w:keepNext/>
@@ -14283,24 +14165,14 @@
       <w:r>
         <w:t xml:space="preserve">Figure </w:t>
       </w:r>
-      <w:r>
-        <w:fldChar w:fldCharType="begin"/>
-      </w:r>
-      <w:r>
-        <w:instrText xml:space="preserve"> SEQ Figure \* ARABIC </w:instrText>
-      </w:r>
-      <w:r>
-        <w:fldChar w:fldCharType="separate"/>
-      </w:r>
-      <w:r>
-        <w:rPr>
-          <w:noProof/>
-        </w:rPr>
-        <w:t>15</w:t>
-      </w:r>
-      <w:r>
-        <w:fldChar w:fldCharType="end"/>
-      </w:r>
+      <w:fldSimple w:instr=" SEQ Figure \* ARABIC ">
+        <w:r>
+          <w:rPr>
+            <w:noProof/>
+          </w:rPr>
+          <w:t>15</w:t>
+        </w:r>
+      </w:fldSimple>
       <w:r>
         <w:t xml:space="preserve"> </w:t>
       </w:r>
@@ -14449,24 +14321,14 @@
       <w:r>
         <w:t xml:space="preserve">Figure </w:t>
       </w:r>
-      <w:r>
-        <w:fldChar w:fldCharType="begin"/>
-      </w:r>
-      <w:r>
-        <w:instrText xml:space="preserve"> SEQ Figure \* ARABIC </w:instrText>
-      </w:r>
-      <w:r>
-        <w:fldChar w:fldCharType="separate"/>
-      </w:r>
-      <w:r>
-        <w:rPr>
-          <w:noProof/>
-        </w:rPr>
-        <w:t>16</w:t>
-      </w:r>
-      <w:r>
-        <w:fldChar w:fldCharType="end"/>
-      </w:r>
+      <w:fldSimple w:instr=" SEQ Figure \* ARABIC ">
+        <w:r>
+          <w:rPr>
+            <w:noProof/>
+          </w:rPr>
+          <w:t>16</w:t>
+        </w:r>
+      </w:fldSimple>
       <w:r>
         <w:t xml:space="preserve"> ROC Curves</w:t>
       </w:r>
@@ -14509,6 +14371,18 @@
         <w:lastRenderedPageBreak/>
         <w:t>Regarding Logistic Regression Model with optimized parameter, all measurement remains same. Only when using up-sampling data.  F1-score is improved by 2</w:t>
       </w:r>
+      <w:r>
+        <w:rPr>
+          <w:rFonts w:cstheme="minorHAnsi"/>
+        </w:rPr>
+        <w:t>% (</w:t>
+      </w:r>
+      <w:r>
+        <w:rPr>
+          <w:rFonts w:cstheme="minorHAnsi"/>
+        </w:rPr>
+        <w:t>0.69-&gt;0.70) and Precision is improved by 1</w:t>
+      </w:r>
       <w:proofErr w:type="gramStart"/>
       <w:r>
         <w:rPr>
@@ -14521,7 +14395,7 @@
         <w:rPr>
           <w:rFonts w:cstheme="minorHAnsi"/>
         </w:rPr>
-        <w:t xml:space="preserve">0.69-&gt;0.70) and Precision is improved by 1%(0.75-&gt;0.76) for Severity 1-POD. </w:t>
+        <w:t xml:space="preserve">0.75-&gt;0.76) for Severity 1-POD. </w:t>
       </w:r>
     </w:p>
     <w:p>
@@ -14657,24 +14531,14 @@
       <w:r>
         <w:t xml:space="preserve">Figure </w:t>
       </w:r>
-      <w:r>
-        <w:fldChar w:fldCharType="begin"/>
-      </w:r>
-      <w:r>
-        <w:instrText xml:space="preserve"> SEQ Figure \* ARABIC </w:instrText>
-      </w:r>
-      <w:r>
-        <w:fldChar w:fldCharType="separate"/>
-      </w:r>
-      <w:r>
-        <w:rPr>
-          <w:noProof/>
-        </w:rPr>
-        <w:t>17</w:t>
-      </w:r>
-      <w:r>
-        <w:fldChar w:fldCharType="end"/>
-      </w:r>
+      <w:fldSimple w:instr=" SEQ Figure \* ARABIC ">
+        <w:r>
+          <w:rPr>
+            <w:noProof/>
+          </w:rPr>
+          <w:t>17</w:t>
+        </w:r>
+      </w:fldSimple>
       <w:r>
         <w:t xml:space="preserve"> Final Confusion Matrix of Logistic Regression</w:t>
       </w:r>
@@ -14805,24 +14669,14 @@
       <w:r>
         <w:t xml:space="preserve">Figure </w:t>
       </w:r>
-      <w:r>
-        <w:fldChar w:fldCharType="begin"/>
-      </w:r>
-      <w:r>
-        <w:instrText xml:space="preserve"> SEQ Figure \* ARABIC </w:instrText>
-      </w:r>
-      <w:r>
-        <w:fldChar w:fldCharType="separate"/>
-      </w:r>
-      <w:r>
-        <w:rPr>
-          <w:noProof/>
-        </w:rPr>
-        <w:t>18</w:t>
-      </w:r>
-      <w:r>
-        <w:fldChar w:fldCharType="end"/>
-      </w:r>
+      <w:fldSimple w:instr=" SEQ Figure \* ARABIC ">
+        <w:r>
+          <w:rPr>
+            <w:noProof/>
+          </w:rPr>
+          <w:t>18</w:t>
+        </w:r>
+      </w:fldSimple>
       <w:r>
         <w:t xml:space="preserve"> ROC Curve of Logistic Regression</w:t>
       </w:r>
@@ -14855,7 +14709,7 @@
           <w:color w:val="auto"/>
         </w:rPr>
       </w:pPr>
-      <w:bookmarkStart w:id="31" w:name="_Toc51623334"/>
+      <w:bookmarkStart w:id="46" w:name="_Toc51623334"/>
       <w:r>
         <w:rPr>
           <w:rFonts w:asciiTheme="minorHAnsi" w:hAnsiTheme="minorHAnsi" w:cstheme="minorHAnsi"/>
@@ -14871,7 +14725,7 @@
         </w:rPr>
         <w:t>/Discussion</w:t>
       </w:r>
-      <w:bookmarkEnd w:id="31"/>
+      <w:bookmarkEnd w:id="46"/>
     </w:p>
     <w:p>
       <w:r>
@@ -14975,13 +14829,13 @@
       <w:r>
         <w:t xml:space="preserve"> </w:t>
       </w:r>
-      <w:bookmarkStart w:id="32" w:name="OLE_LINK9"/>
-      <w:bookmarkStart w:id="33" w:name="OLE_LINK10"/>
+      <w:bookmarkStart w:id="47" w:name="OLE_LINK9"/>
+      <w:bookmarkStart w:id="48" w:name="OLE_LINK10"/>
       <w:r>
         <w:t xml:space="preserve">Decision Tree </w:t>
       </w:r>
-      <w:bookmarkEnd w:id="32"/>
-      <w:bookmarkEnd w:id="33"/>
+      <w:bookmarkEnd w:id="47"/>
+      <w:bookmarkEnd w:id="48"/>
       <w:r>
         <w:t xml:space="preserve">and Logistic Regression model have same </w:t>
       </w:r>
@@ -15118,7 +14972,8 @@
           <w:color w:val="auto"/>
         </w:rPr>
       </w:pPr>
-      <w:bookmarkStart w:id="34" w:name="_Toc51623335"/>
+      <w:bookmarkStart w:id="49" w:name="_Toc51623335"/>
+      <w:bookmarkStart w:id="50" w:name="OLE_LINK26"/>
       <w:r>
         <w:rPr>
           <w:rFonts w:asciiTheme="minorHAnsi" w:hAnsiTheme="minorHAnsi" w:cstheme="minorHAnsi"/>
@@ -15126,7 +14981,7 @@
         </w:rPr>
         <w:t>References</w:t>
       </w:r>
-      <w:bookmarkEnd w:id="34"/>
+      <w:bookmarkEnd w:id="49"/>
     </w:p>
     <w:p>
       <w:pPr>
@@ -15407,7 +15262,7 @@
           <w:color w:val="auto"/>
         </w:rPr>
       </w:pPr>
-      <w:bookmarkStart w:id="35" w:name="_Toc51623336"/>
+      <w:bookmarkStart w:id="51" w:name="_Toc51623336"/>
       <w:r>
         <w:rPr>
           <w:rFonts w:asciiTheme="minorHAnsi" w:hAnsiTheme="minorHAnsi" w:cstheme="minorHAnsi"/>
@@ -15415,7 +15270,7 @@
         </w:rPr>
         <w:t>Acknowledgment</w:t>
       </w:r>
-      <w:bookmarkEnd w:id="35"/>
+      <w:bookmarkEnd w:id="51"/>
     </w:p>
     <w:p>
       <w:pPr>
@@ -15431,6 +15286,7 @@
         </w:rPr>
         <w:t>I would like to express my appreciation to all classmates who provided me the possibility to complete this report, also thanks for the good course which is provided by IBM.</w:t>
       </w:r>
+      <w:bookmarkEnd w:id="50"/>
     </w:p>
     <w:sectPr>
       <w:headerReference w:type="default" r:id="rId47"/>
@@ -17773,7 +17629,7 @@
 </file>
 
 <file path=customXml/itemProps2.xml><?xml version="1.0" encoding="utf-8"?>
-<ds:datastoreItem xmlns:ds="http://schemas.openxmlformats.org/officeDocument/2006/customXml" ds:itemID="{CD0317D3-80C4-40D7-A208-E93C17078010}">
+<ds:datastoreItem xmlns:ds="http://schemas.openxmlformats.org/officeDocument/2006/customXml" ds:itemID="{05525527-26C3-4FEC-9DE1-CCBB1D599CE5}">
   <ds:schemaRefs>
     <ds:schemaRef ds:uri="http://schemas.openxmlformats.org/officeDocument/2006/bibliography"/>
   </ds:schemaRefs>
